--- a/out/artifacts/game_jar/ReadMe.docx
+++ b/out/artifacts/game_jar/ReadMe.docx
@@ -58,10 +58,31 @@
           <w:sz w:val="24"/>
           <w:szCs w:val="24"/>
         </w:rPr>
-        <w:t>及分享</w:t>
-      </w:r>
-      <w:bookmarkStart w:id="0" w:name="_GoBack"/>
-      <w:bookmarkEnd w:id="0"/>
+        <w:t>及分享。</w:t>
+      </w:r>
+    </w:p>
+    <w:p>
+      <w:pPr>
+        <w:rPr>
+          <w:sz w:val="24"/>
+          <w:szCs w:val="24"/>
+        </w:rPr>
+      </w:pPr>
+      <w:r>
+        <w:rPr>
+          <w:rFonts w:hint="eastAsia"/>
+          <w:sz w:val="24"/>
+          <w:szCs w:val="24"/>
+        </w:rPr>
+        <w:t>贴图来自以撒，</w:t>
+      </w:r>
+      <w:r>
+        <w:rPr>
+          <w:sz w:val="24"/>
+          <w:szCs w:val="24"/>
+        </w:rPr>
+        <w:t>lol，网络和自己画的（主角是自己画的，划重点）</w:t>
+      </w:r>
       <w:r>
         <w:rPr>
           <w:rFonts w:hint="eastAsia"/>
@@ -84,14 +105,14 @@
           <w:sz w:val="24"/>
           <w:szCs w:val="24"/>
         </w:rPr>
-        <w:t>贴图来自以撒，</w:t>
-      </w:r>
-      <w:r>
-        <w:rPr>
-          <w:sz w:val="24"/>
-          <w:szCs w:val="24"/>
-        </w:rPr>
-        <w:t>lol，网络和自己画的（主角是自己画的，划重点）</w:t>
+        <w:t>简单来说就是个打怪升级的游戏，机制有点像</w:t>
+      </w:r>
+      <w:r>
+        <w:rPr>
+          <w:sz w:val="24"/>
+          <w:szCs w:val="24"/>
+        </w:rPr>
+        <w:t>lol，游戏目的为击杀尽可能多的小怪</w:t>
       </w:r>
       <w:r>
         <w:rPr>
@@ -115,37 +136,6 @@
           <w:sz w:val="24"/>
           <w:szCs w:val="24"/>
         </w:rPr>
-        <w:t>简单来说就是个打怪升级的游戏，机制有点像</w:t>
-      </w:r>
-      <w:r>
-        <w:rPr>
-          <w:sz w:val="24"/>
-          <w:szCs w:val="24"/>
-        </w:rPr>
-        <w:t>lol，游戏目的为击杀尽可能多的小怪</w:t>
-      </w:r>
-      <w:r>
-        <w:rPr>
-          <w:rFonts w:hint="eastAsia"/>
-          <w:sz w:val="24"/>
-          <w:szCs w:val="24"/>
-        </w:rPr>
-        <w:t>。</w:t>
-      </w:r>
-    </w:p>
-    <w:p>
-      <w:pPr>
-        <w:rPr>
-          <w:sz w:val="24"/>
-          <w:szCs w:val="24"/>
-        </w:rPr>
-      </w:pPr>
-      <w:r>
-        <w:rPr>
-          <w:rFonts w:hint="eastAsia"/>
-          <w:sz w:val="24"/>
-          <w:szCs w:val="24"/>
-        </w:rPr>
         <w:t>主角有平</w:t>
       </w:r>
       <w:r>
@@ -324,7 +314,6 @@
     <w:p>
       <w:pPr>
         <w:rPr>
-          <w:rFonts w:hint="eastAsia"/>
           <w:sz w:val="24"/>
           <w:szCs w:val="24"/>
         </w:rPr>
@@ -373,40 +362,23 @@
           <w:sz w:val="24"/>
           <w:szCs w:val="24"/>
         </w:rPr>
-        <w:t xml:space="preserve">       R有时候不太灵</w:t>
-      </w:r>
-      <w:proofErr w:type="spellStart"/>
-      <w:r>
-        <w:rPr>
-          <w:sz w:val="24"/>
-          <w:szCs w:val="24"/>
-        </w:rPr>
-        <w:t>orz</w:t>
-      </w:r>
-      <w:proofErr w:type="spellEnd"/>
-    </w:p>
-    <w:p>
-      <w:pPr>
-        <w:rPr>
-          <w:sz w:val="24"/>
-          <w:szCs w:val="24"/>
-        </w:rPr>
-      </w:pPr>
-      <w:r>
-        <w:rPr>
-          <w:rFonts w:hint="eastAsia"/>
-          <w:sz w:val="24"/>
-          <w:szCs w:val="24"/>
-        </w:rPr>
-        <w:t>那么，祝好运</w:t>
-      </w:r>
-      <w:r>
-        <w:rPr>
-          <w:rFonts w:hint="eastAsia"/>
-          <w:sz w:val="24"/>
-          <w:szCs w:val="24"/>
-        </w:rPr>
-        <w:t>！</w:t>
+        <w:t xml:space="preserve">       R有时候不太灵orz</w:t>
+      </w:r>
+    </w:p>
+    <w:p>
+      <w:pPr>
+        <w:rPr>
+          <w:sz w:val="24"/>
+          <w:szCs w:val="24"/>
+        </w:rPr>
+      </w:pPr>
+      <w:r>
+        <w:rPr>
+          <w:rFonts w:hint="eastAsia"/>
+          <w:sz w:val="24"/>
+          <w:szCs w:val="24"/>
+        </w:rPr>
+        <w:t>那么，祝好运！</w:t>
       </w:r>
     </w:p>
     <w:p>
@@ -581,7 +553,6 @@
     <w:p>
       <w:pPr>
         <w:rPr>
-          <w:rFonts w:hint="eastAsia"/>
           <w:sz w:val="24"/>
           <w:szCs w:val="24"/>
         </w:rPr>
@@ -684,7 +655,6 @@
     <w:p>
       <w:pPr>
         <w:rPr>
-          <w:rFonts w:hint="eastAsia"/>
           <w:sz w:val="24"/>
           <w:szCs w:val="24"/>
         </w:rPr>
@@ -701,7 +671,6 @@
     <w:p>
       <w:pPr>
         <w:rPr>
-          <w:rFonts w:hint="eastAsia"/>
           <w:sz w:val="24"/>
           <w:szCs w:val="24"/>
         </w:rPr>
@@ -772,7 +741,6 @@
     <w:p>
       <w:pPr>
         <w:rPr>
-          <w:rFonts w:hint="eastAsia"/>
           <w:sz w:val="24"/>
           <w:szCs w:val="24"/>
         </w:rPr>
@@ -884,7 +852,6 @@
     <w:p>
       <w:pPr>
         <w:rPr>
-          <w:rFonts w:hint="eastAsia"/>
           <w:sz w:val="24"/>
           <w:szCs w:val="24"/>
         </w:rPr>
@@ -979,7 +946,6 @@
     <w:p>
       <w:pPr>
         <w:rPr>
-          <w:rFonts w:hint="eastAsia"/>
           <w:sz w:val="24"/>
           <w:szCs w:val="24"/>
         </w:rPr>
@@ -1222,7 +1188,6 @@
     <w:p>
       <w:pPr>
         <w:rPr>
-          <w:rFonts w:hint="eastAsia"/>
           <w:sz w:val="24"/>
           <w:szCs w:val="24"/>
         </w:rPr>
@@ -1235,6 +1200,112 @@
         </w:rPr>
         <w:t>增加最高纪录系统</w:t>
       </w:r>
+    </w:p>
+    <w:p>
+      <w:pPr>
+        <w:rPr>
+          <w:sz w:val="24"/>
+          <w:szCs w:val="24"/>
+        </w:rPr>
+      </w:pPr>
+      <w:r>
+        <w:rPr>
+          <w:sz w:val="24"/>
+          <w:szCs w:val="24"/>
+        </w:rPr>
+        <w:t>V4.0</w:t>
+      </w:r>
+    </w:p>
+    <w:p>
+      <w:pPr>
+        <w:rPr>
+          <w:sz w:val="24"/>
+          <w:szCs w:val="24"/>
+        </w:rPr>
+      </w:pPr>
+      <w:r>
+        <w:rPr>
+          <w:rFonts w:hint="eastAsia"/>
+          <w:sz w:val="24"/>
+          <w:szCs w:val="24"/>
+        </w:rPr>
+        <w:lastRenderedPageBreak/>
+        <w:t>7</w:t>
+      </w:r>
+      <w:r>
+        <w:rPr>
+          <w:sz w:val="24"/>
+          <w:szCs w:val="24"/>
+        </w:rPr>
+        <w:t>.25</w:t>
+      </w:r>
+    </w:p>
+    <w:p>
+      <w:pPr>
+        <w:rPr>
+          <w:sz w:val="24"/>
+          <w:szCs w:val="24"/>
+        </w:rPr>
+      </w:pPr>
+      <w:r>
+        <w:rPr>
+          <w:rFonts w:hint="eastAsia"/>
+          <w:sz w:val="24"/>
+          <w:szCs w:val="24"/>
+        </w:rPr>
+        <w:t>终于加入了bgm</w:t>
+      </w:r>
+    </w:p>
+    <w:p>
+      <w:pPr>
+        <w:rPr>
+          <w:sz w:val="24"/>
+          <w:szCs w:val="24"/>
+        </w:rPr>
+      </w:pPr>
+      <w:r>
+        <w:rPr>
+          <w:rFonts w:hint="eastAsia"/>
+          <w:sz w:val="24"/>
+          <w:szCs w:val="24"/>
+        </w:rPr>
+        <w:t>解决了音乐文件打成jar后找不到的问题</w:t>
+      </w:r>
+    </w:p>
+    <w:p>
+      <w:pPr>
+        <w:rPr>
+          <w:sz w:val="24"/>
+          <w:szCs w:val="24"/>
+        </w:rPr>
+      </w:pPr>
+      <w:r>
+        <w:rPr>
+          <w:rFonts w:hint="eastAsia"/>
+          <w:sz w:val="24"/>
+          <w:szCs w:val="24"/>
+        </w:rPr>
+        <w:t>解决了外部library在打成jar后用不了的问题</w:t>
+      </w:r>
+    </w:p>
+    <w:p>
+      <w:pPr>
+        <w:rPr>
+          <w:rFonts w:hint="eastAsia"/>
+          <w:sz w:val="24"/>
+          <w:szCs w:val="24"/>
+        </w:rPr>
+      </w:pPr>
+      <w:r>
+        <w:rPr>
+          <w:rFonts w:hint="eastAsia"/>
+          <w:sz w:val="24"/>
+          <w:szCs w:val="24"/>
+        </w:rPr>
+        <w:t>解决了中文显示为乱码的bug</w:t>
+      </w:r>
+      <w:bookmarkStart w:id="0" w:name="_GoBack"/>
+      <w:bookmarkEnd w:id="0"/>
     </w:p>
     <w:sectPr>
       <w:pgSz w:w="11906" w:h="16838"/>
@@ -1366,6 +1437,7 @@
     <w:lsdException w:name="HTML Sample" w:semiHidden="1" w:unhideWhenUsed="1"/>
     <w:lsdException w:name="HTML Typewriter" w:semiHidden="1" w:unhideWhenUsed="1"/>
     <w:lsdException w:name="HTML Variable" w:semiHidden="1" w:unhideWhenUsed="1"/>
+    <w:lsdException w:name="Normal Table" w:semiHidden="1" w:unhideWhenUsed="1"/>
     <w:lsdException w:name="annotation subject" w:semiHidden="1" w:unhideWhenUsed="1"/>
     <w:lsdException w:name="No List" w:semiHidden="1" w:unhideWhenUsed="1"/>
     <w:lsdException w:name="Outline List 1" w:semiHidden="1" w:unhideWhenUsed="1"/>
@@ -1412,8 +1484,10 @@
     <w:lsdException w:name="Table Subtle 2" w:semiHidden="1" w:unhideWhenUsed="1"/>
     <w:lsdException w:name="Table Web 1" w:semiHidden="1" w:unhideWhenUsed="1"/>
     <w:lsdException w:name="Table Web 2" w:semiHidden="1" w:unhideWhenUsed="1"/>
+    <w:lsdException w:name="Table Web 3" w:semiHidden="1" w:unhideWhenUsed="1"/>
     <w:lsdException w:name="Balloon Text" w:semiHidden="1" w:unhideWhenUsed="1"/>
     <w:lsdException w:name="Table Grid" w:uiPriority="39"/>
+    <w:lsdException w:name="Table Theme" w:semiHidden="1" w:unhideWhenUsed="1"/>
     <w:lsdException w:name="Placeholder Text" w:semiHidden="1"/>
     <w:lsdException w:name="No Spacing" w:uiPriority="1" w:qFormat="1"/>
     <w:lsdException w:name="Light Shading" w:uiPriority="60"/>
